--- a/Opdracht/DevOps2.docx
+++ b/Opdracht/DevOps2.docx
@@ -181,23 +181,7 @@
           <w:sz w:val="24"/>
           <w:szCs w:val="24"/>
         </w:rPr>
-        <w:t>Zorg dat deze gebruiker een /bin/</w:t>
-      </w:r>
-      <w:proofErr w:type="spellStart"/>
-      <w:r>
-        <w:rPr>
-          <w:sz w:val="24"/>
-          <w:szCs w:val="24"/>
-        </w:rPr>
-        <w:t>bash</w:t>
-      </w:r>
-      <w:proofErr w:type="spellEnd"/>
-      <w:r>
-        <w:rPr>
-          <w:sz w:val="24"/>
-          <w:szCs w:val="24"/>
-        </w:rPr>
-        <w:t xml:space="preserve"> krijgt als hij inlogt.</w:t>
+        <w:t>Zorg dat deze gebruiker een /bin/bash krijgt als hij inlogt.</w:t>
       </w:r>
     </w:p>
     <w:p>
@@ -299,21 +283,12 @@
         </w:rPr>
         <w:t xml:space="preserve">Gebruiker Linda mag </w:t>
       </w:r>
-      <w:proofErr w:type="spellStart"/>
       <w:r>
         <w:rPr>
           <w:sz w:val="24"/>
           <w:szCs w:val="24"/>
         </w:rPr>
-        <w:t>unlocked</w:t>
-      </w:r>
-      <w:proofErr w:type="spellEnd"/>
-      <w:r>
-        <w:rPr>
-          <w:sz w:val="24"/>
-          <w:szCs w:val="24"/>
-        </w:rPr>
-        <w:t xml:space="preserve"> worden.</w:t>
+        <w:t>unlocked worden.</w:t>
       </w:r>
     </w:p>
     <w:p>
@@ -340,23 +315,7 @@
           <w:sz w:val="24"/>
           <w:szCs w:val="24"/>
         </w:rPr>
-        <w:t xml:space="preserve">groep </w:t>
-      </w:r>
-      <w:proofErr w:type="spellStart"/>
-      <w:r>
-        <w:rPr>
-          <w:sz w:val="24"/>
-          <w:szCs w:val="24"/>
-        </w:rPr>
-        <w:t>testGroup</w:t>
-      </w:r>
-      <w:proofErr w:type="spellEnd"/>
-      <w:r>
-        <w:rPr>
-          <w:sz w:val="24"/>
-          <w:szCs w:val="24"/>
-        </w:rPr>
-        <w:t xml:space="preserve"> aan.</w:t>
+        <w:t>groep testGroup aan.</w:t>
       </w:r>
     </w:p>
     <w:p>
@@ -416,7 +375,23 @@
           <w:sz w:val="24"/>
           <w:szCs w:val="24"/>
         </w:rPr>
-        <w:t>Gebruiker uit de groep Team verwijderen.</w:t>
+        <w:t>Gebruiker</w:t>
+      </w:r>
+      <w:r>
+        <w:rPr>
+          <w:sz w:val="24"/>
+          <w:szCs w:val="24"/>
+        </w:rPr>
+        <w:t xml:space="preserve"> Anna</w:t>
+      </w:r>
+      <w:bookmarkStart w:id="0" w:name="_GoBack"/>
+      <w:bookmarkEnd w:id="0"/>
+      <w:r>
+        <w:rPr>
+          <w:sz w:val="24"/>
+          <w:szCs w:val="24"/>
+        </w:rPr>
+        <w:t xml:space="preserve"> uit de groep Team verwijderen.</w:t>
       </w:r>
     </w:p>
     <w:p>
@@ -508,8 +483,6 @@
           <w:numId w:val="4"/>
         </w:numPr>
       </w:pPr>
-      <w:bookmarkStart w:id="0" w:name="_GoBack"/>
-      <w:bookmarkEnd w:id="0"/>
     </w:p>
     <w:p>
       <w:pPr>
@@ -1415,7 +1388,7 @@
       </w:pPr>
     </w:pPrDefault>
   </w:docDefaults>
-  <w:latentStyles w:defLockedState="0" w:defUIPriority="99" w:defSemiHidden="0" w:defUnhideWhenUsed="0" w:defQFormat="0" w:count="377">
+  <w:latentStyles w:defLockedState="0" w:defUIPriority="99" w:defSemiHidden="0" w:defUnhideWhenUsed="0" w:defQFormat="0" w:count="376">
     <w:lsdException w:name="Normal" w:uiPriority="0" w:qFormat="1"/>
     <w:lsdException w:name="heading 1" w:uiPriority="9" w:qFormat="1"/>
     <w:lsdException w:name="heading 2" w:semiHidden="1" w:uiPriority="9" w:unhideWhenUsed="1" w:qFormat="1"/>
@@ -1792,7 +1765,6 @@
     <w:lsdException w:name="Hashtag" w:semiHidden="1" w:unhideWhenUsed="1"/>
     <w:lsdException w:name="Unresolved Mention" w:semiHidden="1" w:unhideWhenUsed="1"/>
     <w:lsdException w:name="Smart Link" w:semiHidden="1" w:unhideWhenUsed="1"/>
-    <w:lsdException w:name="Smart Link Error" w:semiHidden="1" w:unhideWhenUsed="1"/>
   </w:latentStyles>
   <w:style w:type="paragraph" w:default="1" w:styleId="Standaard">
     <w:name w:val="Normal"/>
@@ -2001,6 +1973,7 @@
     <w:rsidRoot w:val="003D7F55"/>
     <w:rsid w:val="00151AAD"/>
     <w:rsid w:val="003D7F55"/>
+    <w:rsid w:val="00476962"/>
     <w:rsid w:val="004F4C90"/>
     <w:rsid w:val="00702644"/>
     <w:rsid w:val="007F1369"/>
@@ -2048,7 +2021,7 @@
       </w:pPr>
     </w:pPrDefault>
   </w:docDefaults>
-  <w:latentStyles w:defLockedState="0" w:defUIPriority="99" w:defSemiHidden="0" w:defUnhideWhenUsed="0" w:defQFormat="0" w:count="377">
+  <w:latentStyles w:defLockedState="0" w:defUIPriority="99" w:defSemiHidden="0" w:defUnhideWhenUsed="0" w:defQFormat="0" w:count="376">
     <w:lsdException w:name="Normal" w:uiPriority="0" w:qFormat="1"/>
     <w:lsdException w:name="heading 1" w:uiPriority="9" w:qFormat="1"/>
     <w:lsdException w:name="heading 2" w:semiHidden="1" w:uiPriority="9" w:unhideWhenUsed="1" w:qFormat="1"/>
@@ -2425,7 +2398,6 @@
     <w:lsdException w:name="Hashtag" w:semiHidden="1" w:unhideWhenUsed="1"/>
     <w:lsdException w:name="Unresolved Mention" w:semiHidden="1" w:unhideWhenUsed="1"/>
     <w:lsdException w:name="Smart Link" w:semiHidden="1" w:unhideWhenUsed="1"/>
-    <w:lsdException w:name="Smart Link Error" w:semiHidden="1" w:unhideWhenUsed="1"/>
   </w:latentStyles>
   <w:style w:type="paragraph" w:default="1" w:styleId="Standaard">
     <w:name w:val="Normal"/>
@@ -2790,15 +2762,6 @@
 </file>
 
 <file path=customXml/item1.xml><?xml version="1.0" encoding="utf-8"?>
-<?mso-contentType ?>
-<FormTemplates xmlns="http://schemas.microsoft.com/sharepoint/v3/contenttype/forms">
-  <Display>DocumentLibraryForm</Display>
-  <Edit>DocumentLibraryForm</Edit>
-  <New>DocumentLibraryForm</New>
-</FormTemplates>
-</file>
-
-<file path=customXml/item2.xml><?xml version="1.0" encoding="utf-8"?>
 <ct:contentTypeSchema xmlns:ct="http://schemas.microsoft.com/office/2006/metadata/contentType" xmlns:ma="http://schemas.microsoft.com/office/2006/metadata/properties/metaAttributes" ct:_="" ma:_="" ma:contentTypeName="Document" ma:contentTypeID="0x0101007EE83C1F785C764F9A38FCBEC29DD7B3" ma:contentTypeVersion="31" ma:contentTypeDescription="Een nieuw document maken." ma:contentTypeScope="" ma:versionID="0cd8add6d72c395d4840da98c61252fe">
   <xsd:schema xmlns:xsd="http://www.w3.org/2001/XMLSchema" xmlns:xs="http://www.w3.org/2001/XMLSchema" xmlns:p="http://schemas.microsoft.com/office/2006/metadata/properties" xmlns:ns3="fe7f3640-dee9-45f0-a89d-e6c05832ed7a" xmlns:ns4="9912d8de-1901-472a-966c-e2330e0360c6" targetNamespace="http://schemas.microsoft.com/office/2006/metadata/properties" ma:root="true" ma:fieldsID="0b7adb2d20a59b984edeb27b563821e7" ns3:_="" ns4:_="">
     <xsd:import namespace="fe7f3640-dee9-45f0-a89d-e6c05832ed7a"/>
@@ -3195,6 +3158,15 @@
 </ct:contentTypeSchema>
 </file>
 
+<file path=customXml/item2.xml><?xml version="1.0" encoding="utf-8"?>
+<?mso-contentType ?>
+<FormTemplates xmlns="http://schemas.microsoft.com/sharepoint/v3/contenttype/forms">
+  <Display>DocumentLibraryForm</Display>
+  <Edit>DocumentLibraryForm</Edit>
+  <New>DocumentLibraryForm</New>
+</FormTemplates>
+</file>
+
 <file path=customXml/item3.xml><?xml version="1.0" encoding="utf-8"?>
 <p:properties xmlns:p="http://schemas.microsoft.com/office/2006/metadata/properties" xmlns:xsi="http://www.w3.org/2001/XMLSchema-instance" xmlns:pc="http://schemas.microsoft.com/office/infopath/2007/PartnerControls">
   <documentManagement>
@@ -3251,14 +3223,6 @@
 </file>
 
 <file path=customXml/itemProps1.xml><?xml version="1.0" encoding="utf-8"?>
-<ds:datastoreItem xmlns:ds="http://schemas.openxmlformats.org/officeDocument/2006/customXml" ds:itemID="{C34133D8-AFA6-43D8-9AB1-0BA9417BCFEF}">
-  <ds:schemaRefs>
-    <ds:schemaRef ds:uri="http://schemas.microsoft.com/sharepoint/v3/contenttype/forms"/>
-  </ds:schemaRefs>
-</ds:datastoreItem>
-</file>
-
-<file path=customXml/itemProps2.xml><?xml version="1.0" encoding="utf-8"?>
 <ds:datastoreItem xmlns:ds="http://schemas.openxmlformats.org/officeDocument/2006/customXml" ds:itemID="{BF1FD69D-29F3-4BC5-B0BD-71C31BEC6CD6}">
   <ds:schemaRefs>
     <ds:schemaRef ds:uri="http://schemas.microsoft.com/office/2006/metadata/contentType"/>
@@ -3277,25 +3241,26 @@
 </ds:datastoreItem>
 </file>
 
+<file path=customXml/itemProps2.xml><?xml version="1.0" encoding="utf-8"?>
+<ds:datastoreItem xmlns:ds="http://schemas.openxmlformats.org/officeDocument/2006/customXml" ds:itemID="{C34133D8-AFA6-43D8-9AB1-0BA9417BCFEF}">
+  <ds:schemaRefs>
+    <ds:schemaRef ds:uri="http://schemas.microsoft.com/sharepoint/v3/contenttype/forms"/>
+  </ds:schemaRefs>
+</ds:datastoreItem>
+</file>
+
 <file path=customXml/itemProps3.xml><?xml version="1.0" encoding="utf-8"?>
 <ds:datastoreItem xmlns:ds="http://schemas.openxmlformats.org/officeDocument/2006/customXml" ds:itemID="{17235496-648A-435D-8DF2-76F935EFB167}">
   <ds:schemaRefs>
-    <ds:schemaRef ds:uri="9912d8de-1901-472a-966c-e2330e0360c6"/>
-    <ds:schemaRef ds:uri="http://purl.org/dc/terms/"/>
-    <ds:schemaRef ds:uri="http://schemas.openxmlformats.org/package/2006/metadata/core-properties"/>
-    <ds:schemaRef ds:uri="http://schemas.microsoft.com/office/2006/documentManagement/types"/>
+    <ds:schemaRef ds:uri="http://schemas.microsoft.com/office/2006/metadata/properties"/>
     <ds:schemaRef ds:uri="http://schemas.microsoft.com/office/infopath/2007/PartnerControls"/>
     <ds:schemaRef ds:uri="fe7f3640-dee9-45f0-a89d-e6c05832ed7a"/>
-    <ds:schemaRef ds:uri="http://purl.org/dc/elements/1.1/"/>
-    <ds:schemaRef ds:uri="http://schemas.microsoft.com/office/2006/metadata/properties"/>
-    <ds:schemaRef ds:uri="http://www.w3.org/XML/1998/namespace"/>
-    <ds:schemaRef ds:uri="http://purl.org/dc/dcmitype/"/>
   </ds:schemaRefs>
 </ds:datastoreItem>
 </file>
 
 <file path=customXml/itemProps4.xml><?xml version="1.0" encoding="utf-8"?>
-<ds:datastoreItem xmlns:ds="http://schemas.openxmlformats.org/officeDocument/2006/customXml" ds:itemID="{FAD2995E-278A-4A06-B011-AA24E2DCAD98}">
+<ds:datastoreItem xmlns:ds="http://schemas.openxmlformats.org/officeDocument/2006/customXml" ds:itemID="{54B89B27-B2E5-41F6-B093-750A10DECFCD}">
   <ds:schemaRefs>
     <ds:schemaRef ds:uri="http://schemas.openxmlformats.org/officeDocument/2006/bibliography"/>
   </ds:schemaRefs>
